--- a/pages/files/resume.docx
+++ b/pages/files/resume.docx
@@ -36,13 +36,24 @@
           <w:u w:val="single"/>
         </w:rPr>
       </w:pPr>
-      <w:r>
-        <w:rPr>
-          <w:rFonts w:asciiTheme="majorBidi" w:hAnsiTheme="majorBidi" w:cstheme="majorBidi"/>
-          <w:sz w:val="18"/>
-          <w:szCs w:val="18"/>
-        </w:rPr>
-        <w:t xml:space="preserve">Redmond, WA </w:t>
+      <w:hyperlink r:id="rId5" w:history="1">
+        <w:r>
+          <w:rPr>
+            <w:rStyle w:val="Hyperlink"/>
+            <w:rFonts w:asciiTheme="majorBidi" w:hAnsiTheme="majorBidi" w:cstheme="majorBidi"/>
+            <w:sz w:val="18"/>
+            <w:szCs w:val="18"/>
+          </w:rPr>
+          <w:t>https://resume-website-adam.onrender.com/</w:t>
+        </w:r>
+      </w:hyperlink>
+      <w:r>
+        <w:rPr>
+          <w:rFonts w:asciiTheme="majorBidi" w:hAnsiTheme="majorBidi" w:cstheme="majorBidi"/>
+          <w:sz w:val="18"/>
+          <w:szCs w:val="18"/>
+        </w:rPr>
+        <w:t xml:space="preserve"> </w:t>
       </w:r>
       <w:r>
         <w:rPr>
@@ -51,22 +62,6 @@
           <w:szCs w:val="18"/>
         </w:rPr>
         <w:t>|</w:t>
-      </w:r>
-      <w:r>
-        <w:rPr>
-          <w:rFonts w:asciiTheme="majorBidi" w:hAnsiTheme="majorBidi" w:cstheme="majorBidi"/>
-          <w:sz w:val="18"/>
-          <w:szCs w:val="18"/>
-        </w:rPr>
-        <w:t xml:space="preserve"> (425) 326-8982</w:t>
-      </w:r>
-      <w:r>
-        <w:rPr>
-          <w:rFonts w:asciiTheme="majorBidi" w:hAnsiTheme="majorBidi" w:cstheme="majorBidi"/>
-          <w:sz w:val="18"/>
-          <w:szCs w:val="18"/>
-        </w:rPr>
-        <w:t xml:space="preserve"> |</w:t>
       </w:r>
       <w:r>
         <w:rPr>
@@ -119,27 +114,27 @@
       </w:r>
       <w:r>
         <w:rPr>
-          <w:sz w:val="20"/>
-          <w:szCs w:val="20"/>
+          <w:sz w:val="18"/>
+          <w:szCs w:val="18"/>
         </w:rPr>
         <w:t xml:space="preserve"> </w:t>
       </w:r>
       <w:r>
         <w:rPr>
           <w:rFonts w:asciiTheme="majorBidi" w:hAnsiTheme="majorBidi" w:cstheme="majorBidi"/>
-          <w:sz w:val="20"/>
-          <w:szCs w:val="20"/>
+          <w:sz w:val="18"/>
+          <w:szCs w:val="18"/>
         </w:rPr>
         <w:t>|</w:t>
       </w:r>
       <w:r>
         <w:rPr>
-          <w:sz w:val="20"/>
-          <w:szCs w:val="20"/>
+          <w:sz w:val="18"/>
+          <w:szCs w:val="18"/>
         </w:rPr>
         <w:t xml:space="preserve"> </w:t>
       </w:r>
-      <w:hyperlink r:id="rId5" w:history="1">
+      <w:hyperlink r:id="rId6" w:history="1">
         <w:r>
           <w:rPr>
             <w:rStyle w:val="Hyperlink"/>
@@ -1727,7 +1722,25 @@
           <w:sz w:val="20"/>
           <w:szCs w:val="20"/>
         </w:rPr>
-        <w:t xml:space="preserve"> in order to run object detection on user </w:t>
+        <w:t xml:space="preserve"> </w:t>
+      </w:r>
+      <w:proofErr w:type="gramStart"/>
+      <w:r>
+        <w:rPr>
+          <w:rFonts w:asciiTheme="majorBidi" w:hAnsiTheme="majorBidi" w:cstheme="majorBidi"/>
+          <w:sz w:val="20"/>
+          <w:szCs w:val="20"/>
+        </w:rPr>
+        <w:t>in order to</w:t>
+      </w:r>
+      <w:proofErr w:type="gramEnd"/>
+      <w:r>
+        <w:rPr>
+          <w:rFonts w:asciiTheme="majorBidi" w:hAnsiTheme="majorBidi" w:cstheme="majorBidi"/>
+          <w:sz w:val="20"/>
+          <w:szCs w:val="20"/>
+        </w:rPr>
+        <w:t xml:space="preserve"> run object detection on user </w:t>
       </w:r>
       <w:r>
         <w:rPr>
@@ -1933,13 +1946,23 @@
         </w:rPr>
         <w:t xml:space="preserve">in an efficient matter </w:t>
       </w:r>
-      <w:r>
-        <w:rPr>
-          <w:rFonts w:asciiTheme="majorBidi" w:hAnsiTheme="majorBidi" w:cstheme="majorBidi"/>
-          <w:sz w:val="20"/>
-          <w:szCs w:val="20"/>
-        </w:rPr>
-        <w:t>in order to help a diverse array of users.</w:t>
+      <w:proofErr w:type="gramStart"/>
+      <w:r>
+        <w:rPr>
+          <w:rFonts w:asciiTheme="majorBidi" w:hAnsiTheme="majorBidi" w:cstheme="majorBidi"/>
+          <w:sz w:val="20"/>
+          <w:szCs w:val="20"/>
+        </w:rPr>
+        <w:t>in order to</w:t>
+      </w:r>
+      <w:proofErr w:type="gramEnd"/>
+      <w:r>
+        <w:rPr>
+          <w:rFonts w:asciiTheme="majorBidi" w:hAnsiTheme="majorBidi" w:cstheme="majorBidi"/>
+          <w:sz w:val="20"/>
+          <w:szCs w:val="20"/>
+        </w:rPr>
+        <w:t xml:space="preserve"> help a diverse array of users.</w:t>
       </w:r>
     </w:p>
     <w:p>
@@ -2026,7 +2049,25 @@
           <w:sz w:val="20"/>
           <w:szCs w:val="20"/>
         </w:rPr>
-        <w:t xml:space="preserve"> in order to design and apply a website for a local </w:t>
+        <w:t xml:space="preserve"> </w:t>
+      </w:r>
+      <w:proofErr w:type="gramStart"/>
+      <w:r>
+        <w:rPr>
+          <w:rFonts w:asciiTheme="majorBidi" w:hAnsiTheme="majorBidi" w:cstheme="majorBidi"/>
+          <w:sz w:val="20"/>
+          <w:szCs w:val="20"/>
+        </w:rPr>
+        <w:t>in order to</w:t>
+      </w:r>
+      <w:proofErr w:type="gramEnd"/>
+      <w:r>
+        <w:rPr>
+          <w:rFonts w:asciiTheme="majorBidi" w:hAnsiTheme="majorBidi" w:cstheme="majorBidi"/>
+          <w:sz w:val="20"/>
+          <w:szCs w:val="20"/>
+        </w:rPr>
+        <w:t xml:space="preserve"> design and apply a website for a local </w:t>
       </w:r>
       <w:r>
         <w:rPr>
